--- a/Documentation/Midgar Application Design – Team Development - Task 3.docx
+++ b/Documentation/Midgar Application Design – Team Development - Task 3.docx
@@ -104,6 +104,7 @@
                 <w:dataBinding w:prefixMappings="xmlns:ns0='http://schemas.openxmlformats.org/package/2006/metadata/core-properties' xmlns:ns1='http://purl.org/dc/elements/1.1/'" w:xpath="/ns0:coreProperties[1]/ns1:title[1]" w:storeItemID="{6C3C8BC8-F283-45AE-878A-BAB7291924A1}"/>
                 <w:text/>
               </w:sdtPr>
+              <w:sdtEndPr/>
               <w:sdtContent>
                 <w:tc>
                   <w:tcPr>
@@ -2283,13 +2284,7 @@
         </w:rPr>
       </w:pPr>
       <w:r>
-        <w:t>Table 1</w:t>
-      </w:r>
-      <w:r>
-        <w:t xml:space="preserve"> </w:t>
-      </w:r>
-      <w:r>
-        <w:t>Core functionality</w:t>
+        <w:t>Table 1 Core functionality</w:t>
       </w:r>
     </w:p>
     <w:p>
@@ -3271,6 +3266,13 @@
           <w:sz w:val="24"/>
           <w:szCs w:val="24"/>
         </w:rPr>
+        <w:t xml:space="preserve">  In tandem with this template, a UI Style Guide (see appendix A) has been created that sets out the main UI (User Interface) elements that should persist throughout all areas of the application. </w:t>
+      </w:r>
+      <w:r>
+        <w:rPr>
+          <w:sz w:val="24"/>
+          <w:szCs w:val="24"/>
+        </w:rPr>
         <w:t xml:space="preserve">  In general, additional elements added to the site will attempt to adhere to the </w:t>
       </w:r>
       <w:r>
@@ -3278,7 +3280,21 @@
           <w:sz w:val="24"/>
           <w:szCs w:val="24"/>
         </w:rPr>
-        <w:t>layout a colour scheme displayed within the template, as seen below with the mock-up of the admin panel functionality:-</w:t>
+        <w:t>layout a colour scheme displayed within the template</w:t>
+      </w:r>
+      <w:r>
+        <w:rPr>
+          <w:sz w:val="24"/>
+          <w:szCs w:val="24"/>
+        </w:rPr>
+        <w:t xml:space="preserve"> and UI Style Guide</w:t>
+      </w:r>
+      <w:r>
+        <w:rPr>
+          <w:sz w:val="24"/>
+          <w:szCs w:val="24"/>
+        </w:rPr>
+        <w:t>, as seen below with the mock-up of the admin panel functionality:-</w:t>
       </w:r>
     </w:p>
     <w:p>
@@ -3329,14 +3345,27 @@
       <w:r>
         <w:t xml:space="preserve">Figure </w:t>
       </w:r>
-      <w:fldSimple w:instr=" SEQ Figure \* ARABIC ">
-        <w:r>
-          <w:rPr>
-            <w:noProof/>
-          </w:rPr>
-          <w:t>1</w:t>
-        </w:r>
-      </w:fldSimple>
+      <w:r>
+        <w:fldChar w:fldCharType="begin"/>
+      </w:r>
+      <w:r>
+        <w:instrText xml:space="preserve"> SEQ Figure \* ARABIC </w:instrText>
+      </w:r>
+      <w:r>
+        <w:fldChar w:fldCharType="separate"/>
+      </w:r>
+      <w:r>
+        <w:rPr>
+          <w:noProof/>
+        </w:rPr>
+        <w:t>1</w:t>
+      </w:r>
+      <w:r>
+        <w:rPr>
+          <w:noProof/>
+        </w:rPr>
+        <w:fldChar w:fldCharType="end"/>
+      </w:r>
       <w:r>
         <w:t xml:space="preserve"> Mock-up of admin panel functionality displaying layout and colour scheme.</w:t>
       </w:r>
@@ -3357,45 +3386,8 @@
         </w:rPr>
         <w:t>Wireframes and further mock-ups have not been produced for the site as it is intended that development will take the form of a rapid prototype.  Due to the inexperience of the development team and their relative strengths and weaknesses being unknown, it was felt that overly descriptive wireframes and mock-ups would introduce undue restrictions on the development process.  Having a more fluid and flexible design ethos allows the developers to explore and experiment with possible solutions to design challenges and perhaps encourage them to attempt development tasks outside of their areas of expertise.</w:t>
       </w:r>
-    </w:p>
-    <w:p>
-      <w:pPr>
-        <w:spacing w:line="360" w:lineRule="auto"/>
-        <w:jc w:val="both"/>
-        <w:rPr>
-          <w:sz w:val="24"/>
-          <w:szCs w:val="24"/>
-        </w:rPr>
-      </w:pPr>
-      <w:r>
-        <w:rPr>
-          <w:sz w:val="24"/>
-          <w:szCs w:val="24"/>
-        </w:rPr>
-        <w:t xml:space="preserve">There are however, a series of design choices that should flow thorugh the developed application, and this is represented in the style guide (see </w:t>
-      </w:r>
-      <w:commentRangeStart w:id="4"/>
-      <w:r>
-        <w:rPr>
-          <w:sz w:val="24"/>
-          <w:szCs w:val="24"/>
-        </w:rPr>
-        <w:t>appendix</w:t>
-      </w:r>
-      <w:commentRangeEnd w:id="4"/>
-      <w:r>
-        <w:rPr>
-          <w:rStyle w:val="CommentReference"/>
-        </w:rPr>
-        <w:commentReference w:id="4"/>
-      </w:r>
-      <w:r>
-        <w:rPr>
-          <w:sz w:val="24"/>
-          <w:szCs w:val="24"/>
-        </w:rPr>
-        <w:t>)</w:t>
-      </w:r>
+      <w:bookmarkStart w:id="4" w:name="_GoBack"/>
+      <w:bookmarkEnd w:id="4"/>
     </w:p>
     <w:p>
       <w:pPr>
@@ -3503,8 +3495,6 @@
           <w:szCs w:val="24"/>
         </w:rPr>
       </w:pPr>
-      <w:bookmarkStart w:id="7" w:name="_GoBack"/>
-      <w:bookmarkEnd w:id="7"/>
     </w:p>
     <w:p/>
     <w:p>
@@ -3547,7 +3537,38 @@
         <w:jc w:val="center"/>
       </w:pPr>
     </w:p>
-    <w:p/>
+    <w:p>
+      <w:r>
+        <w:br w:type="page"/>
+      </w:r>
+    </w:p>
+    <w:p>
+      <w:pPr>
+        <w:pStyle w:val="Heading1"/>
+      </w:pPr>
+      <w:r>
+        <w:lastRenderedPageBreak/>
+        <w:t>Appendicies</w:t>
+      </w:r>
+    </w:p>
+    <w:p>
+      <w:pPr>
+        <w:pStyle w:val="Heading2"/>
+      </w:pPr>
+      <w:r>
+        <w:t>Appedix a</w:t>
+      </w:r>
+    </w:p>
+    <w:p>
+      <w:r>
+        <w:object w:dxaOrig="2191" w:dyaOrig="811" w14:anchorId="2F3E030F">
+          <v:shape id="_x0000_i1026" type="#_x0000_t75" style="width:109.5pt;height:40.5pt" o:ole="">
+            <v:imagedata r:id="rId10" o:title=""/>
+          </v:shape>
+          <o:OLEObject Type="Embed" ProgID="Package" ShapeID="_x0000_i1026" DrawAspect="Content" ObjectID="_1552151694" r:id="rId11"/>
+        </w:object>
+      </w:r>
+    </w:p>
     <w:sectPr>
       <w:headerReference w:type="default" r:id="rId12"/>
       <w:footerReference w:type="default" r:id="rId13"/>
@@ -3561,36 +3582,6 @@
     </w:sectPr>
   </w:body>
 </w:document>
-</file>
-
-<file path=word/comments.xml><?xml version="1.0" encoding="utf-8"?>
-<w:comments xmlns:wpc="http://schemas.microsoft.com/office/word/2010/wordprocessingCanvas" xmlns:mc="http://schemas.openxmlformats.org/markup-compatibility/2006" xmlns:o="urn:schemas-microsoft-com:office:office" xmlns:r="http://schemas.openxmlformats.org/officeDocument/2006/relationships" xmlns:m="http://schemas.openxmlformats.org/officeDocument/2006/math" xmlns:v="urn:schemas-microsoft-com:vml" xmlns:wp14="http://schemas.microsoft.com/office/word/2010/wordprocessingDrawing" xmlns:wp="http://schemas.openxmlformats.org/drawingml/2006/wordprocessingDrawing" xmlns:w10="urn:schemas-microsoft-com:office:word" xmlns:w="http://schemas.openxmlformats.org/wordprocessingml/2006/main" xmlns:w14="http://schemas.microsoft.com/office/word/2010/wordml" xmlns:w15="http://schemas.microsoft.com/office/word/2012/wordml" xmlns:wpg="http://schemas.microsoft.com/office/word/2010/wordprocessingGroup" xmlns:wpi="http://schemas.microsoft.com/office/word/2010/wordprocessingInk" xmlns:wne="http://schemas.microsoft.com/office/word/2006/wordml" xmlns:wps="http://schemas.microsoft.com/office/word/2010/wordprocessingShape" mc:Ignorable="w14 w15 wp14">
-  <w:comment w:id="4" w:author="Robert Sims" w:date="2017-03-24T13:44:00Z" w:initials="RS">
-    <w:p>
-      <w:pPr>
-        <w:pStyle w:val="CommentText"/>
-      </w:pPr>
-      <w:r>
-        <w:rPr>
-          <w:rStyle w:val="CommentReference"/>
-        </w:rPr>
-        <w:annotationRef/>
-      </w:r>
-      <w:r>
-        <w:t xml:space="preserve">Anyone want to write style guide?  Examples here:-  </w:t>
-      </w:r>
-      <w:r>
-        <w:t>https://designschool.canva.com/blog/50-meticulous-style-guides-every-startup-see-launching/</w:t>
-      </w:r>
-    </w:p>
-  </w:comment>
-</w:comments>
-</file>
-
-<file path=word/commentsExtended.xml><?xml version="1.0" encoding="utf-8"?>
-<w15:commentsEx xmlns:wpc="http://schemas.microsoft.com/office/word/2010/wordprocessingCanvas" xmlns:mc="http://schemas.openxmlformats.org/markup-compatibility/2006" xmlns:o="urn:schemas-microsoft-com:office:office" xmlns:r="http://schemas.openxmlformats.org/officeDocument/2006/relationships" xmlns:m="http://schemas.openxmlformats.org/officeDocument/2006/math" xmlns:v="urn:schemas-microsoft-com:vml" xmlns:wp14="http://schemas.microsoft.com/office/word/2010/wordprocessingDrawing" xmlns:wp="http://schemas.openxmlformats.org/drawingml/2006/wordprocessingDrawing" xmlns:w10="urn:schemas-microsoft-com:office:word" xmlns:w="http://schemas.openxmlformats.org/wordprocessingml/2006/main" xmlns:w14="http://schemas.microsoft.com/office/word/2010/wordml" xmlns:w15="http://schemas.microsoft.com/office/word/2012/wordml" xmlns:wpg="http://schemas.microsoft.com/office/word/2010/wordprocessingGroup" xmlns:wpi="http://schemas.microsoft.com/office/word/2010/wordprocessingInk" xmlns:wne="http://schemas.microsoft.com/office/word/2006/wordml" xmlns:wps="http://schemas.microsoft.com/office/word/2010/wordprocessingShape" mc:Ignorable="w14 w15 wp14">
-  <w15:commentEx w15:paraId="23882750" w15:done="0"/>
-</w15:commentsEx>
 </file>
 
 <file path=word/endnotes.xml><?xml version="1.0" encoding="utf-8"?>
@@ -3667,7 +3658,7 @@
             <w:bCs/>
             <w:noProof/>
           </w:rPr>
-          <w:t>8</w:t>
+          <w:t>5</w:t>
         </w:r>
         <w:r>
           <w:rPr>
@@ -3709,7 +3700,7 @@
             <w:bCs/>
             <w:noProof/>
           </w:rPr>
-          <w:t>8</w:t>
+          <w:t>9</w:t>
         </w:r>
         <w:r>
           <w:rPr>
@@ -3960,7 +3951,7 @@
           <v:path o:extrusionok="f" gradientshapeok="t" o:connecttype="rect"/>
           <o:lock v:ext="edit" aspectratio="t"/>
         </v:shapetype>
-        <v:shape id="_x0000_i1026" type="#_x0000_t75" style="width:450.75pt;height:450.75pt">
+        <v:shape id="_x0000_i1027" type="#_x0000_t75" style="width:450.75pt;height:450.75pt">
           <v:imagedata r:id="rId3" o:title="TEN-logo"/>
         </v:shape>
       </w:pict>
@@ -5717,14 +5708,6 @@
     <w:abstractNumId w:val="5"/>
   </w:num>
 </w:numbering>
-</file>
-
-<file path=word/people.xml><?xml version="1.0" encoding="utf-8"?>
-<w15:people xmlns:wpc="http://schemas.microsoft.com/office/word/2010/wordprocessingCanvas" xmlns:mc="http://schemas.openxmlformats.org/markup-compatibility/2006" xmlns:o="urn:schemas-microsoft-com:office:office" xmlns:r="http://schemas.openxmlformats.org/officeDocument/2006/relationships" xmlns:m="http://schemas.openxmlformats.org/officeDocument/2006/math" xmlns:v="urn:schemas-microsoft-com:vml" xmlns:wp14="http://schemas.microsoft.com/office/word/2010/wordprocessingDrawing" xmlns:wp="http://schemas.openxmlformats.org/drawingml/2006/wordprocessingDrawing" xmlns:w10="urn:schemas-microsoft-com:office:word" xmlns:w="http://schemas.openxmlformats.org/wordprocessingml/2006/main" xmlns:w14="http://schemas.microsoft.com/office/word/2010/wordml" xmlns:w15="http://schemas.microsoft.com/office/word/2012/wordml" xmlns:wpg="http://schemas.microsoft.com/office/word/2010/wordprocessingGroup" xmlns:wpi="http://schemas.microsoft.com/office/word/2010/wordprocessingInk" xmlns:wne="http://schemas.microsoft.com/office/word/2006/wordml" xmlns:wps="http://schemas.microsoft.com/office/word/2010/wordprocessingShape" mc:Ignorable="w14 w15 wp14">
-  <w15:person w15:author="Robert Sims">
-    <w15:presenceInfo w15:providerId="None" w15:userId="Robert Sims"/>
-  </w15:person>
-</w15:people>
 </file>
 
 <file path=word/styles.xml><?xml version="1.0" encoding="utf-8"?>
@@ -7317,7 +7300,7 @@
 </file>
 
 <file path=customXml/itemProps2.xml><?xml version="1.0" encoding="utf-8"?>
-<ds:datastoreItem xmlns:ds="http://schemas.openxmlformats.org/officeDocument/2006/customXml" ds:itemID="{F816F5C0-E23E-4AE8-BD33-61B1CE10E7CA}">
+<ds:datastoreItem xmlns:ds="http://schemas.openxmlformats.org/officeDocument/2006/customXml" ds:itemID="{D7236EF3-209D-4DAE-9984-D5656CE1BCD8}">
   <ds:schemaRefs>
     <ds:schemaRef ds:uri="http://schemas.openxmlformats.org/officeDocument/2006/bibliography"/>
   </ds:schemaRefs>

--- a/Documentation/Midgar Application Design – Team Development - Task 3.docx
+++ b/Documentation/Midgar Application Design – Team Development - Task 3.docx
@@ -503,6 +503,8 @@
           <w:r>
             <w:t>Contents</w:t>
           </w:r>
+          <w:bookmarkStart w:id="0" w:name="_GoBack"/>
+          <w:bookmarkEnd w:id="0"/>
         </w:p>
         <w:p>
           <w:pPr>
@@ -538,7 +540,7 @@
             </w:rPr>
             <w:fldChar w:fldCharType="separate"/>
           </w:r>
-          <w:hyperlink w:anchor="_Toc478126240" w:history="1">
+          <w:hyperlink w:anchor="_Toc478410097" w:history="1">
             <w:r>
               <w:rPr>
                 <w:rStyle w:val="Hyperlink"/>
@@ -565,7 +567,7 @@
                 <w:noProof/>
                 <w:webHidden/>
               </w:rPr>
-              <w:instrText xml:space="preserve"> PAGEREF _Toc478126240 \h </w:instrText>
+              <w:instrText xml:space="preserve"> PAGEREF _Toc478410097 \h </w:instrText>
             </w:r>
             <w:r>
               <w:rPr>
@@ -609,7 +611,7 @@
               <w:lang w:eastAsia="en-GB"/>
             </w:rPr>
           </w:pPr>
-          <w:hyperlink w:anchor="_Toc478126241" w:history="1">
+          <w:hyperlink w:anchor="_Toc478410098" w:history="1">
             <w:r>
               <w:rPr>
                 <w:rStyle w:val="Hyperlink"/>
@@ -636,7 +638,7 @@
                 <w:noProof/>
                 <w:webHidden/>
               </w:rPr>
-              <w:instrText xml:space="preserve"> PAGEREF _Toc478126241 \h </w:instrText>
+              <w:instrText xml:space="preserve"> PAGEREF _Toc478410098 \h </w:instrText>
             </w:r>
             <w:r>
               <w:rPr>
@@ -680,7 +682,7 @@
               <w:lang w:eastAsia="en-GB"/>
             </w:rPr>
           </w:pPr>
-          <w:hyperlink w:anchor="_Toc478126242" w:history="1">
+          <w:hyperlink w:anchor="_Toc478410099" w:history="1">
             <w:r>
               <w:rPr>
                 <w:rStyle w:val="Hyperlink"/>
@@ -707,7 +709,7 @@
                 <w:noProof/>
                 <w:webHidden/>
               </w:rPr>
-              <w:instrText xml:space="preserve"> PAGEREF _Toc478126242 \h </w:instrText>
+              <w:instrText xml:space="preserve"> PAGEREF _Toc478410099 \h </w:instrText>
             </w:r>
             <w:r>
               <w:rPr>
@@ -751,7 +753,7 @@
               <w:lang w:eastAsia="en-GB"/>
             </w:rPr>
           </w:pPr>
-          <w:hyperlink w:anchor="_Toc478126243" w:history="1">
+          <w:hyperlink w:anchor="_Toc478410100" w:history="1">
             <w:r>
               <w:rPr>
                 <w:rStyle w:val="Hyperlink"/>
@@ -778,7 +780,7 @@
                 <w:noProof/>
                 <w:webHidden/>
               </w:rPr>
-              <w:instrText xml:space="preserve"> PAGEREF _Toc478126243 \h </w:instrText>
+              <w:instrText xml:space="preserve"> PAGEREF _Toc478410100 \h </w:instrText>
             </w:r>
             <w:r>
               <w:rPr>
@@ -822,7 +824,7 @@
               <w:lang w:eastAsia="en-GB"/>
             </w:rPr>
           </w:pPr>
-          <w:hyperlink w:anchor="_Toc478126244" w:history="1">
+          <w:hyperlink w:anchor="_Toc478410101" w:history="1">
             <w:r>
               <w:rPr>
                 <w:rStyle w:val="Hyperlink"/>
@@ -849,7 +851,7 @@
                 <w:noProof/>
                 <w:webHidden/>
               </w:rPr>
-              <w:instrText xml:space="preserve"> PAGEREF _Toc478126244 \h </w:instrText>
+              <w:instrText xml:space="preserve"> PAGEREF _Toc478410101 \h </w:instrText>
             </w:r>
             <w:r>
               <w:rPr>
@@ -893,7 +895,7 @@
               <w:lang w:eastAsia="en-GB"/>
             </w:rPr>
           </w:pPr>
-          <w:hyperlink w:anchor="_Toc478126245" w:history="1">
+          <w:hyperlink w:anchor="_Toc478410102" w:history="1">
             <w:r>
               <w:rPr>
                 <w:rStyle w:val="Hyperlink"/>
@@ -920,7 +922,7 @@
                 <w:noProof/>
                 <w:webHidden/>
               </w:rPr>
-              <w:instrText xml:space="preserve"> PAGEREF _Toc478126245 \h </w:instrText>
+              <w:instrText xml:space="preserve"> PAGEREF _Toc478410102 \h </w:instrText>
             </w:r>
             <w:r>
               <w:rPr>
@@ -941,6 +943,148 @@
                 <w:webHidden/>
               </w:rPr>
               <w:t>8</w:t>
+            </w:r>
+            <w:r>
+              <w:rPr>
+                <w:noProof/>
+                <w:webHidden/>
+              </w:rPr>
+              <w:fldChar w:fldCharType="end"/>
+            </w:r>
+          </w:hyperlink>
+        </w:p>
+        <w:p>
+          <w:pPr>
+            <w:pStyle w:val="TOC1"/>
+            <w:tabs>
+              <w:tab w:val="right" w:leader="dot" w:pos="9016"/>
+            </w:tabs>
+            <w:rPr>
+              <w:noProof/>
+              <w:sz w:val="22"/>
+              <w:szCs w:val="22"/>
+              <w:lang w:eastAsia="en-GB"/>
+            </w:rPr>
+          </w:pPr>
+          <w:hyperlink w:anchor="_Toc478410103" w:history="1">
+            <w:r>
+              <w:rPr>
+                <w:rStyle w:val="Hyperlink"/>
+                <w:noProof/>
+              </w:rPr>
+              <w:t>Appendicies</w:t>
+            </w:r>
+            <w:r>
+              <w:rPr>
+                <w:noProof/>
+                <w:webHidden/>
+              </w:rPr>
+              <w:tab/>
+            </w:r>
+            <w:r>
+              <w:rPr>
+                <w:noProof/>
+                <w:webHidden/>
+              </w:rPr>
+              <w:fldChar w:fldCharType="begin"/>
+            </w:r>
+            <w:r>
+              <w:rPr>
+                <w:noProof/>
+                <w:webHidden/>
+              </w:rPr>
+              <w:instrText xml:space="preserve"> PAGEREF _Toc478410103 \h </w:instrText>
+            </w:r>
+            <w:r>
+              <w:rPr>
+                <w:noProof/>
+                <w:webHidden/>
+              </w:rPr>
+            </w:r>
+            <w:r>
+              <w:rPr>
+                <w:noProof/>
+                <w:webHidden/>
+              </w:rPr>
+              <w:fldChar w:fldCharType="separate"/>
+            </w:r>
+            <w:r>
+              <w:rPr>
+                <w:noProof/>
+                <w:webHidden/>
+              </w:rPr>
+              <w:t>9</w:t>
+            </w:r>
+            <w:r>
+              <w:rPr>
+                <w:noProof/>
+                <w:webHidden/>
+              </w:rPr>
+              <w:fldChar w:fldCharType="end"/>
+            </w:r>
+          </w:hyperlink>
+        </w:p>
+        <w:p>
+          <w:pPr>
+            <w:pStyle w:val="TOC2"/>
+            <w:tabs>
+              <w:tab w:val="right" w:leader="dot" w:pos="9016"/>
+            </w:tabs>
+            <w:rPr>
+              <w:noProof/>
+              <w:sz w:val="22"/>
+              <w:szCs w:val="22"/>
+              <w:lang w:eastAsia="en-GB"/>
+            </w:rPr>
+          </w:pPr>
+          <w:hyperlink w:anchor="_Toc478410104" w:history="1">
+            <w:r>
+              <w:rPr>
+                <w:rStyle w:val="Hyperlink"/>
+                <w:noProof/>
+              </w:rPr>
+              <w:t>Appendix a</w:t>
+            </w:r>
+            <w:r>
+              <w:rPr>
+                <w:noProof/>
+                <w:webHidden/>
+              </w:rPr>
+              <w:tab/>
+            </w:r>
+            <w:r>
+              <w:rPr>
+                <w:noProof/>
+                <w:webHidden/>
+              </w:rPr>
+              <w:fldChar w:fldCharType="begin"/>
+            </w:r>
+            <w:r>
+              <w:rPr>
+                <w:noProof/>
+                <w:webHidden/>
+              </w:rPr>
+              <w:instrText xml:space="preserve"> PAGEREF _Toc478410104 \h </w:instrText>
+            </w:r>
+            <w:r>
+              <w:rPr>
+                <w:noProof/>
+                <w:webHidden/>
+              </w:rPr>
+            </w:r>
+            <w:r>
+              <w:rPr>
+                <w:noProof/>
+                <w:webHidden/>
+              </w:rPr>
+              <w:fldChar w:fldCharType="separate"/>
+            </w:r>
+            <w:r>
+              <w:rPr>
+                <w:noProof/>
+                <w:webHidden/>
+              </w:rPr>
+              <w:t>9</w:t>
             </w:r>
             <w:r>
               <w:rPr>
@@ -984,7 +1128,7 @@
           <w:szCs w:val="24"/>
         </w:rPr>
       </w:pPr>
-      <w:bookmarkStart w:id="0" w:name="_Toc478126240"/>
+      <w:bookmarkStart w:id="1" w:name="_Toc478410097"/>
       <w:r>
         <w:rPr>
           <w:sz w:val="24"/>
@@ -993,7 +1137,7 @@
         <w:lastRenderedPageBreak/>
         <w:t>Change Log</w:t>
       </w:r>
-      <w:bookmarkEnd w:id="0"/>
+      <w:bookmarkEnd w:id="1"/>
     </w:p>
     <w:p>
       <w:pPr>
@@ -1545,12 +1689,12 @@
       <w:pPr>
         <w:pStyle w:val="Heading1"/>
       </w:pPr>
-      <w:bookmarkStart w:id="1" w:name="_Toc478126241"/>
+      <w:bookmarkStart w:id="2" w:name="_Toc478410098"/>
       <w:r>
         <w:lastRenderedPageBreak/>
         <w:t>Introduction</w:t>
       </w:r>
-      <w:bookmarkEnd w:id="1"/>
+      <w:bookmarkEnd w:id="2"/>
     </w:p>
     <w:p>
       <w:pPr>
@@ -1588,12 +1732,12 @@
       <w:pPr>
         <w:pStyle w:val="Heading1"/>
       </w:pPr>
-      <w:bookmarkStart w:id="2" w:name="_Toc478126242"/>
+      <w:bookmarkStart w:id="3" w:name="_Toc478410099"/>
       <w:r>
         <w:lastRenderedPageBreak/>
         <w:t>Functionality</w:t>
       </w:r>
-      <w:bookmarkEnd w:id="2"/>
+      <w:bookmarkEnd w:id="3"/>
     </w:p>
     <w:p>
       <w:pPr>
@@ -3238,12 +3382,12 @@
       <w:pPr>
         <w:pStyle w:val="Heading1"/>
       </w:pPr>
-      <w:bookmarkStart w:id="3" w:name="_Toc478126243"/>
+      <w:bookmarkStart w:id="4" w:name="_Toc478410100"/>
       <w:r>
         <w:lastRenderedPageBreak/>
         <w:t>Designs</w:t>
       </w:r>
-      <w:bookmarkEnd w:id="3"/>
+      <w:bookmarkEnd w:id="4"/>
     </w:p>
     <w:p>
       <w:pPr>
@@ -3386,14 +3530,12 @@
         </w:rPr>
         <w:t>Wireframes and further mock-ups have not been produced for the site as it is intended that development will take the form of a rapid prototype.  Due to the inexperience of the development team and their relative strengths and weaknesses being unknown, it was felt that overly descriptive wireframes and mock-ups would introduce undue restrictions on the development process.  Having a more fluid and flexible design ethos allows the developers to explore and experiment with possible solutions to design challenges and perhaps encourage them to attempt development tasks outside of their areas of expertise.</w:t>
       </w:r>
-      <w:bookmarkStart w:id="4" w:name="_GoBack"/>
-      <w:bookmarkEnd w:id="4"/>
     </w:p>
     <w:p>
       <w:pPr>
         <w:pStyle w:val="Heading1"/>
       </w:pPr>
-      <w:bookmarkStart w:id="5" w:name="_Toc478126244"/>
+      <w:bookmarkStart w:id="5" w:name="_Toc478410101"/>
       <w:r>
         <w:lastRenderedPageBreak/>
         <w:t>References</w:t>
@@ -3481,7 +3623,7 @@
       <w:pPr>
         <w:pStyle w:val="Heading1"/>
       </w:pPr>
-      <w:bookmarkStart w:id="6" w:name="_Toc478126245"/>
+      <w:bookmarkStart w:id="6" w:name="_Toc478410102"/>
       <w:r>
         <w:lastRenderedPageBreak/>
         <w:t>Bibliography</w:t>
@@ -3546,18 +3688,28 @@
       <w:pPr>
         <w:pStyle w:val="Heading1"/>
       </w:pPr>
+      <w:bookmarkStart w:id="7" w:name="_Toc478410103"/>
       <w:r>
         <w:lastRenderedPageBreak/>
         <w:t>Appendicies</w:t>
       </w:r>
+      <w:bookmarkEnd w:id="7"/>
     </w:p>
     <w:p>
       <w:pPr>
         <w:pStyle w:val="Heading2"/>
       </w:pPr>
+      <w:bookmarkStart w:id="8" w:name="_Toc478410104"/>
       <w:r>
-        <w:t>Appedix a</w:t>
+        <w:t>Appe</w:t>
       </w:r>
+      <w:r>
+        <w:t>n</w:t>
+      </w:r>
+      <w:r>
+        <w:t>dix a</w:t>
+      </w:r>
+      <w:bookmarkEnd w:id="8"/>
     </w:p>
     <w:p>
       <w:r>
@@ -3565,7 +3717,7 @@
           <v:shape id="_x0000_i1026" type="#_x0000_t75" style="width:109.5pt;height:40.5pt" o:ole="">
             <v:imagedata r:id="rId10" o:title=""/>
           </v:shape>
-          <o:OLEObject Type="Embed" ProgID="Package" ShapeID="_x0000_i1026" DrawAspect="Content" ObjectID="_1552151694" r:id="rId11"/>
+          <o:OLEObject Type="Embed" ProgID="Package" ShapeID="_x0000_i1026" DrawAspect="Content" ObjectID="_1552151930" r:id="rId11"/>
         </w:object>
       </w:r>
     </w:p>
@@ -3658,7 +3810,7 @@
             <w:bCs/>
             <w:noProof/>
           </w:rPr>
-          <w:t>5</w:t>
+          <w:t>1</w:t>
         </w:r>
         <w:r>
           <w:rPr>
@@ -7300,7 +7452,7 @@
 </file>
 
 <file path=customXml/itemProps2.xml><?xml version="1.0" encoding="utf-8"?>
-<ds:datastoreItem xmlns:ds="http://schemas.openxmlformats.org/officeDocument/2006/customXml" ds:itemID="{D7236EF3-209D-4DAE-9984-D5656CE1BCD8}">
+<ds:datastoreItem xmlns:ds="http://schemas.openxmlformats.org/officeDocument/2006/customXml" ds:itemID="{6876F55A-AADD-498B-A466-A8667C6578F8}">
   <ds:schemaRefs>
     <ds:schemaRef ds:uri="http://schemas.openxmlformats.org/officeDocument/2006/bibliography"/>
   </ds:schemaRefs>
